--- a/documentacao/escopo do sistema v1.0.docx
+++ b/documentacao/escopo do sistema v1.0.docx
@@ -2,7 +2,7 @@
 <file path=word/document.xml><?xml version="1.0" encoding="utf-8"?>
 <w:document xmlns:wpc="http://schemas.microsoft.com/office/word/2010/wordprocessingCanvas" xmlns:cx="http://schemas.microsoft.com/office/drawing/2014/chartex" xmlns:cx1="http://schemas.microsoft.com/office/drawing/2015/9/8/chartex" xmlns:mc="http://schemas.openxmlformats.org/markup-compatibility/2006" xmlns:o="urn:schemas-microsoft-com:office:office" xmlns:r="http://schemas.openxmlformats.org/officeDocument/2006/relationships" xmlns:m="http://schemas.openxmlformats.org/officeDocument/2006/math" xmlns:v="urn:schemas-microsoft-com:vml" xmlns:wp14="http://schemas.microsoft.com/office/word/2010/wordprocessingDrawing" xmlns:wp="http://schemas.openxmlformats.org/drawingml/2006/wordprocessingDrawing" xmlns:w10="urn:schemas-microsoft-com:office:word" xmlns:w="http://schemas.openxmlformats.org/wordprocessingml/2006/main" xmlns:w14="http://schemas.microsoft.com/office/word/2010/wordml" xmlns:w15="http://schemas.microsoft.com/office/word/2012/wordml" xmlns:w16se="http://schemas.microsoft.com/office/word/2015/wordml/symex" xmlns:wpg="http://schemas.microsoft.com/office/word/2010/wordprocessingGroup" xmlns:wpi="http://schemas.microsoft.com/office/word/2010/wordprocessingInk" xmlns:wne="http://schemas.microsoft.com/office/word/2006/wordml" xmlns:wps="http://schemas.microsoft.com/office/word/2010/wordprocessingShape" mc:Ignorable="w14 w15 w16se wp14">
   <w:body>
-    <w:p>
+    <w:p xmlns:wp14="http://schemas.microsoft.com/office/word/2010/wordml" wp14:textId="77777777">
       <w:pPr>
         <w:pStyle w:val="Ttulo1"/>
       </w:pPr>
@@ -28,13 +28,22 @@
       </w:r>
       <w:proofErr w:type="spellEnd"/>
     </w:p>
-    <w:p/>
-    <w:p>
+    <w:p xmlns:wp14="http://schemas.microsoft.com/office/word/2010/wordml" wp14:textId="77777777"/>
+    <w:p xmlns:wp14="http://schemas.microsoft.com/office/word/2010/wordml" wp14:noSpellErr="1" wp14:textId="0807A3B8">
       <w:pPr>
         <w:pStyle w:val="Ttulo2"/>
       </w:pPr>
       <w:r>
-        <w:t>Escopo do sistema:</w:t>
+        <w:rPr/>
+        <w:t>Escopo do sistema</w:t>
+      </w:r>
+      <w:r>
+        <w:rPr/>
+        <w:t xml:space="preserve"> (construído durante a escrita do projeto)</w:t>
+      </w:r>
+      <w:r>
+        <w:rPr/>
+        <w:t>:</w:t>
       </w:r>
     </w:p>
     <w:p>
@@ -44,153 +53,19 @@
           <w:ilvl w:val="0"/>
           <w:numId w:val="1"/>
         </w:numPr>
+        <w:rPr/>
       </w:pPr>
       <w:r>
-        <w:t>O sistema irá contar com um website, contendo uma página para o usuário realizar as interações.</w:t>
+        <w:rPr/>
+        <w:t xml:space="preserve">O </w:t>
       </w:r>
       <w:r>
-        <w:t xml:space="preserve"> </w:t>
-      </w:r>
-    </w:p>
-    <w:p>
-      <w:pPr>
-        <w:pStyle w:val="PargrafodaLista"/>
-        <w:numPr>
-          <w:ilvl w:val="0"/>
-          <w:numId w:val="1"/>
-        </w:numPr>
-      </w:pPr>
-      <w:r>
-        <w:t>O usuário</w:t>
-      </w:r>
-      <w:r>
-        <w:t xml:space="preserve"> incialmente</w:t>
-      </w:r>
-      <w:r>
-        <w:t xml:space="preserve"> irá entrar com duas variáveis (tamanho da população e PMGC) e um botão para iniciar a simulação</w:t>
-      </w:r>
-      <w:r>
-        <w:t>. Após iniciar haverá um conjunto de variáveis que serão alteradas a cada nova ciclo de tempo. Esses ciclos serão gerados pelo usuário a partir da primeira tela contendo os resultados do primeiro ciclo (após acionar o botão “iniciar simulação”).</w:t>
-      </w:r>
-    </w:p>
-    <w:p>
-      <w:pPr>
-        <w:pStyle w:val="PargrafodaLista"/>
-        <w:numPr>
-          <w:ilvl w:val="0"/>
-          <w:numId w:val="1"/>
-        </w:numPr>
-      </w:pPr>
-      <w:r>
-        <w:t xml:space="preserve">A simulação irá contar com variáveis de ambiente pré-determinadas para calcular os resultados de cada ciclo e apresentar ao usuário. </w:t>
-      </w:r>
-    </w:p>
-    <w:p>
-      <w:pPr>
-        <w:pStyle w:val="PargrafodaLista"/>
-        <w:numPr>
-          <w:ilvl w:val="0"/>
-          <w:numId w:val="1"/>
-        </w:numPr>
-      </w:pPr>
-      <w:r>
-        <w:t>O que o simulador irá calcular</w:t>
-      </w:r>
-      <w:r>
-        <w:t>:</w:t>
-      </w:r>
-    </w:p>
-    <w:p>
-      <w:pPr>
-        <w:pStyle w:val="PargrafodaLista"/>
-        <w:numPr>
-          <w:ilvl w:val="1"/>
-          <w:numId w:val="1"/>
-        </w:numPr>
-      </w:pPr>
-      <w:r>
-        <w:t xml:space="preserve">Interações entre os </w:t>
-      </w:r>
-      <w:r>
-        <w:t>agentes da população;</w:t>
-      </w:r>
-    </w:p>
-    <w:p>
-      <w:pPr>
-        <w:pStyle w:val="PargrafodaLista"/>
-        <w:numPr>
-          <w:ilvl w:val="1"/>
-          <w:numId w:val="1"/>
-        </w:numPr>
-      </w:pPr>
-      <w:r>
-        <w:t>Indicadores macroeconômicos;</w:t>
-      </w:r>
-    </w:p>
-    <w:p>
-      <w:pPr>
-        <w:pStyle w:val="PargrafodaLista"/>
-        <w:numPr>
-          <w:ilvl w:val="0"/>
-          <w:numId w:val="1"/>
-        </w:numPr>
-      </w:pPr>
-      <w:r>
-        <w:t>O que o simulador irá apresentar ao Usuário a cada ciclo:</w:t>
-      </w:r>
-    </w:p>
-    <w:p>
-      <w:pPr>
-        <w:pStyle w:val="PargrafodaLista"/>
-        <w:numPr>
-          <w:ilvl w:val="1"/>
-          <w:numId w:val="1"/>
-        </w:numPr>
-      </w:pPr>
-      <w:r>
-        <w:t>Indicadores macroeconômicos;</w:t>
-      </w:r>
-    </w:p>
-    <w:p>
-      <w:pPr>
-        <w:pStyle w:val="PargrafodaLista"/>
-        <w:numPr>
-          <w:ilvl w:val="1"/>
-          <w:numId w:val="1"/>
-        </w:numPr>
-      </w:pPr>
-      <w:r>
-        <w:t>Resumo das características da população;</w:t>
-      </w:r>
-    </w:p>
-    <w:p>
-      <w:pPr>
-        <w:pStyle w:val="PargrafodaLista"/>
-        <w:numPr>
-          <w:ilvl w:val="1"/>
-          <w:numId w:val="1"/>
-        </w:numPr>
-      </w:pPr>
-      <w:r>
-        <w:t>Dependendo do resultado, o simulador pode apresentar notícias.</w:t>
-      </w:r>
-      <w:bookmarkStart w:id="0" w:name="_GoBack"/>
-      <w:bookmarkEnd w:id="0"/>
-    </w:p>
-    <w:p>
-      <w:pPr>
-        <w:pStyle w:val="PargrafodaLista"/>
-        <w:numPr>
-          <w:ilvl w:val="0"/>
-          <w:numId w:val="1"/>
-        </w:numPr>
-      </w:pPr>
-      <w:r>
-        <w:t>Haverá em cada resultado uma explicação sobre os cálculos que levaram ao valor.</w:t>
+        <w:rPr/>
+        <w:t>projeto será um simulador que utiliza definições já existentes, em forma de jogo, mas ainda assim deve-se seguir a ideia de um simulador. Ou seja, o app deverá permitir ao usuário a capacidade de entrar com qualquer valor, para observar os resultados.</w:t>
       </w:r>
     </w:p>
     <w:sectPr>
-      <w:pgSz w:w="11906" w:h="16838"/>
+      <w:pgSz w:w="11906" w:h="16838" w:orient="portrait"/>
       <w:pgMar w:top="1417" w:right="1701" w:bottom="1417" w:left="1701" w:header="708" w:footer="708" w:gutter="0"/>
       <w:cols w:space="708"/>
       <w:docGrid w:linePitch="360"/>
@@ -214,7 +89,7 @@
         <w:ind w:left="720" w:hanging="360"/>
       </w:pPr>
       <w:rPr>
-        <w:rFonts w:ascii="Symbol" w:hAnsi="Symbol" w:hint="default"/>
+        <w:rFonts w:hint="default" w:ascii="Symbol" w:hAnsi="Symbol"/>
       </w:rPr>
     </w:lvl>
     <w:lvl w:ilvl="1" w:tplc="04160003">
@@ -226,7 +101,7 @@
         <w:ind w:left="1440" w:hanging="360"/>
       </w:pPr>
       <w:rPr>
-        <w:rFonts w:ascii="Courier New" w:hAnsi="Courier New" w:cs="Courier New" w:hint="default"/>
+        <w:rFonts w:hint="default" w:ascii="Courier New" w:hAnsi="Courier New" w:cs="Courier New"/>
       </w:rPr>
     </w:lvl>
     <w:lvl w:ilvl="2" w:tplc="04160005" w:tentative="1">
@@ -238,7 +113,7 @@
         <w:ind w:left="2160" w:hanging="360"/>
       </w:pPr>
       <w:rPr>
-        <w:rFonts w:ascii="Wingdings" w:hAnsi="Wingdings" w:hint="default"/>
+        <w:rFonts w:hint="default" w:ascii="Wingdings" w:hAnsi="Wingdings"/>
       </w:rPr>
     </w:lvl>
     <w:lvl w:ilvl="3" w:tplc="04160001" w:tentative="1">
@@ -250,7 +125,7 @@
         <w:ind w:left="2880" w:hanging="360"/>
       </w:pPr>
       <w:rPr>
-        <w:rFonts w:ascii="Symbol" w:hAnsi="Symbol" w:hint="default"/>
+        <w:rFonts w:hint="default" w:ascii="Symbol" w:hAnsi="Symbol"/>
       </w:rPr>
     </w:lvl>
     <w:lvl w:ilvl="4" w:tplc="04160003" w:tentative="1">
@@ -262,7 +137,7 @@
         <w:ind w:left="3600" w:hanging="360"/>
       </w:pPr>
       <w:rPr>
-        <w:rFonts w:ascii="Courier New" w:hAnsi="Courier New" w:cs="Courier New" w:hint="default"/>
+        <w:rFonts w:hint="default" w:ascii="Courier New" w:hAnsi="Courier New" w:cs="Courier New"/>
       </w:rPr>
     </w:lvl>
     <w:lvl w:ilvl="5" w:tplc="04160005" w:tentative="1">
@@ -274,7 +149,7 @@
         <w:ind w:left="4320" w:hanging="360"/>
       </w:pPr>
       <w:rPr>
-        <w:rFonts w:ascii="Wingdings" w:hAnsi="Wingdings" w:hint="default"/>
+        <w:rFonts w:hint="default" w:ascii="Wingdings" w:hAnsi="Wingdings"/>
       </w:rPr>
     </w:lvl>
     <w:lvl w:ilvl="6" w:tplc="04160001" w:tentative="1">
@@ -286,7 +161,7 @@
         <w:ind w:left="5040" w:hanging="360"/>
       </w:pPr>
       <w:rPr>
-        <w:rFonts w:ascii="Symbol" w:hAnsi="Symbol" w:hint="default"/>
+        <w:rFonts w:hint="default" w:ascii="Symbol" w:hAnsi="Symbol"/>
       </w:rPr>
     </w:lvl>
     <w:lvl w:ilvl="7" w:tplc="04160003" w:tentative="1">
@@ -298,7 +173,7 @@
         <w:ind w:left="5760" w:hanging="360"/>
       </w:pPr>
       <w:rPr>
-        <w:rFonts w:ascii="Courier New" w:hAnsi="Courier New" w:cs="Courier New" w:hint="default"/>
+        <w:rFonts w:hint="default" w:ascii="Courier New" w:hAnsi="Courier New" w:cs="Courier New"/>
       </w:rPr>
     </w:lvl>
     <w:lvl w:ilvl="8" w:tplc="04160005" w:tentative="1">
@@ -310,7 +185,7 @@
         <w:ind w:left="6480" w:hanging="360"/>
       </w:pPr>
       <w:rPr>
-        <w:rFonts w:ascii="Wingdings" w:hAnsi="Wingdings" w:hint="default"/>
+        <w:rFonts w:hint="default" w:ascii="Wingdings" w:hAnsi="Wingdings"/>
       </w:rPr>
     </w:lvl>
   </w:abstractNum>
@@ -321,11 +196,11 @@
 </file>
 
 <file path=word/styles.xml><?xml version="1.0" encoding="utf-8"?>
-<w:styles xmlns:mc="http://schemas.openxmlformats.org/markup-compatibility/2006" xmlns:r="http://schemas.openxmlformats.org/officeDocument/2006/relationships" xmlns:w="http://schemas.openxmlformats.org/wordprocessingml/2006/main" xmlns:w14="http://schemas.microsoft.com/office/word/2010/wordml" xmlns:w15="http://schemas.microsoft.com/office/word/2012/wordml" xmlns:w16se="http://schemas.microsoft.com/office/word/2015/wordml/symex" mc:Ignorable="w14 w15 w16se">
+<w:styles xmlns:wp14="http://schemas.microsoft.com/office/word/2010/wordprocessingDrawing" xmlns:mc="http://schemas.openxmlformats.org/markup-compatibility/2006" xmlns:r="http://schemas.openxmlformats.org/officeDocument/2006/relationships" xmlns:w="http://schemas.openxmlformats.org/wordprocessingml/2006/main" xmlns:w14="http://schemas.microsoft.com/office/word/2010/wordml" xmlns:w15="http://schemas.microsoft.com/office/word/2012/wordml" xmlns:w16se="http://schemas.microsoft.com/office/word/2015/wordml/symex" mc:Ignorable="w14 w15 w16se wp14">
   <w:docDefaults>
     <w:rPrDefault>
       <w:rPr>
-        <w:rFonts w:asciiTheme="minorHAnsi" w:eastAsiaTheme="minorHAnsi" w:hAnsiTheme="minorHAnsi" w:cstheme="minorBidi"/>
+        <w:rFonts w:asciiTheme="minorHAnsi" w:hAnsiTheme="minorHAnsi" w:eastAsiaTheme="minorHAnsi" w:cstheme="minorBidi"/>
         <w:sz w:val="22"/>
         <w:szCs w:val="22"/>
         <w:lang w:val="pt-BR" w:eastAsia="en-US" w:bidi="ar-SA"/>
@@ -340,14 +215,14 @@
   <w:latentStyles w:defLockedState="0" w:defUIPriority="99" w:defSemiHidden="0" w:defUnhideWhenUsed="0" w:defQFormat="0" w:count="371">
     <w:lsdException w:name="Normal" w:uiPriority="0" w:qFormat="1"/>
     <w:lsdException w:name="heading 1" w:uiPriority="9" w:qFormat="1"/>
-    <w:lsdException w:name="heading 2" w:semiHidden="1" w:uiPriority="9" w:unhideWhenUsed="1" w:qFormat="1"/>
-    <w:lsdException w:name="heading 3" w:semiHidden="1" w:uiPriority="9" w:unhideWhenUsed="1" w:qFormat="1"/>
-    <w:lsdException w:name="heading 4" w:semiHidden="1" w:uiPriority="9" w:unhideWhenUsed="1" w:qFormat="1"/>
-    <w:lsdException w:name="heading 5" w:semiHidden="1" w:uiPriority="9" w:unhideWhenUsed="1" w:qFormat="1"/>
-    <w:lsdException w:name="heading 6" w:semiHidden="1" w:uiPriority="9" w:unhideWhenUsed="1" w:qFormat="1"/>
-    <w:lsdException w:name="heading 7" w:semiHidden="1" w:uiPriority="9" w:unhideWhenUsed="1" w:qFormat="1"/>
-    <w:lsdException w:name="heading 8" w:semiHidden="1" w:uiPriority="9" w:unhideWhenUsed="1" w:qFormat="1"/>
-    <w:lsdException w:name="heading 9" w:semiHidden="1" w:uiPriority="9" w:unhideWhenUsed="1" w:qFormat="1"/>
+    <w:lsdException w:name="heading 2" w:uiPriority="9" w:semiHidden="1" w:unhideWhenUsed="1" w:qFormat="1"/>
+    <w:lsdException w:name="heading 3" w:uiPriority="9" w:semiHidden="1" w:unhideWhenUsed="1" w:qFormat="1"/>
+    <w:lsdException w:name="heading 4" w:uiPriority="9" w:semiHidden="1" w:unhideWhenUsed="1" w:qFormat="1"/>
+    <w:lsdException w:name="heading 5" w:uiPriority="9" w:semiHidden="1" w:unhideWhenUsed="1" w:qFormat="1"/>
+    <w:lsdException w:name="heading 6" w:uiPriority="9" w:semiHidden="1" w:unhideWhenUsed="1" w:qFormat="1"/>
+    <w:lsdException w:name="heading 7" w:uiPriority="9" w:semiHidden="1" w:unhideWhenUsed="1" w:qFormat="1"/>
+    <w:lsdException w:name="heading 8" w:uiPriority="9" w:semiHidden="1" w:unhideWhenUsed="1" w:qFormat="1"/>
+    <w:lsdException w:name="heading 9" w:uiPriority="9" w:semiHidden="1" w:unhideWhenUsed="1" w:qFormat="1"/>
     <w:lsdException w:name="index 1" w:semiHidden="1" w:unhideWhenUsed="1"/>
     <w:lsdException w:name="index 2" w:semiHidden="1" w:unhideWhenUsed="1"/>
     <w:lsdException w:name="index 3" w:semiHidden="1" w:unhideWhenUsed="1"/>
@@ -357,22 +232,22 @@
     <w:lsdException w:name="index 7" w:semiHidden="1" w:unhideWhenUsed="1"/>
     <w:lsdException w:name="index 8" w:semiHidden="1" w:unhideWhenUsed="1"/>
     <w:lsdException w:name="index 9" w:semiHidden="1" w:unhideWhenUsed="1"/>
-    <w:lsdException w:name="toc 1" w:semiHidden="1" w:uiPriority="39" w:unhideWhenUsed="1"/>
-    <w:lsdException w:name="toc 2" w:semiHidden="1" w:uiPriority="39" w:unhideWhenUsed="1"/>
-    <w:lsdException w:name="toc 3" w:semiHidden="1" w:uiPriority="39" w:unhideWhenUsed="1"/>
-    <w:lsdException w:name="toc 4" w:semiHidden="1" w:uiPriority="39" w:unhideWhenUsed="1"/>
-    <w:lsdException w:name="toc 5" w:semiHidden="1" w:uiPriority="39" w:unhideWhenUsed="1"/>
-    <w:lsdException w:name="toc 6" w:semiHidden="1" w:uiPriority="39" w:unhideWhenUsed="1"/>
-    <w:lsdException w:name="toc 7" w:semiHidden="1" w:uiPriority="39" w:unhideWhenUsed="1"/>
-    <w:lsdException w:name="toc 8" w:semiHidden="1" w:uiPriority="39" w:unhideWhenUsed="1"/>
-    <w:lsdException w:name="toc 9" w:semiHidden="1" w:uiPriority="39" w:unhideWhenUsed="1"/>
+    <w:lsdException w:name="toc 1" w:uiPriority="39" w:semiHidden="1" w:unhideWhenUsed="1"/>
+    <w:lsdException w:name="toc 2" w:uiPriority="39" w:semiHidden="1" w:unhideWhenUsed="1"/>
+    <w:lsdException w:name="toc 3" w:uiPriority="39" w:semiHidden="1" w:unhideWhenUsed="1"/>
+    <w:lsdException w:name="toc 4" w:uiPriority="39" w:semiHidden="1" w:unhideWhenUsed="1"/>
+    <w:lsdException w:name="toc 5" w:uiPriority="39" w:semiHidden="1" w:unhideWhenUsed="1"/>
+    <w:lsdException w:name="toc 6" w:uiPriority="39" w:semiHidden="1" w:unhideWhenUsed="1"/>
+    <w:lsdException w:name="toc 7" w:uiPriority="39" w:semiHidden="1" w:unhideWhenUsed="1"/>
+    <w:lsdException w:name="toc 8" w:uiPriority="39" w:semiHidden="1" w:unhideWhenUsed="1"/>
+    <w:lsdException w:name="toc 9" w:uiPriority="39" w:semiHidden="1" w:unhideWhenUsed="1"/>
     <w:lsdException w:name="Normal Indent" w:semiHidden="1" w:unhideWhenUsed="1"/>
     <w:lsdException w:name="footnote text" w:semiHidden="1" w:unhideWhenUsed="1"/>
     <w:lsdException w:name="annotation text" w:semiHidden="1" w:unhideWhenUsed="1"/>
     <w:lsdException w:name="header" w:semiHidden="1" w:unhideWhenUsed="1"/>
     <w:lsdException w:name="footer" w:semiHidden="1" w:unhideWhenUsed="1"/>
     <w:lsdException w:name="index heading" w:semiHidden="1" w:unhideWhenUsed="1"/>
-    <w:lsdException w:name="caption" w:semiHidden="1" w:uiPriority="35" w:unhideWhenUsed="1" w:qFormat="1"/>
+    <w:lsdException w:name="caption" w:uiPriority="35" w:semiHidden="1" w:unhideWhenUsed="1" w:qFormat="1"/>
     <w:lsdException w:name="table of figures" w:semiHidden="1" w:unhideWhenUsed="1"/>
     <w:lsdException w:name="envelope address" w:semiHidden="1" w:unhideWhenUsed="1"/>
     <w:lsdException w:name="envelope return" w:semiHidden="1" w:unhideWhenUsed="1"/>
@@ -403,7 +278,7 @@
     <w:lsdException w:name="Title" w:uiPriority="10" w:qFormat="1"/>
     <w:lsdException w:name="Closing" w:semiHidden="1" w:unhideWhenUsed="1"/>
     <w:lsdException w:name="Signature" w:semiHidden="1" w:unhideWhenUsed="1"/>
-    <w:lsdException w:name="Default Paragraph Font" w:semiHidden="1" w:uiPriority="1" w:unhideWhenUsed="1"/>
+    <w:lsdException w:name="Default Paragraph Font" w:uiPriority="1" w:semiHidden="1" w:unhideWhenUsed="1"/>
     <w:lsdException w:name="Body Text" w:semiHidden="1" w:unhideWhenUsed="1"/>
     <w:lsdException w:name="Body Text Indent" w:semiHidden="1" w:unhideWhenUsed="1"/>
     <w:lsdException w:name="List Continue" w:semiHidden="1" w:unhideWhenUsed="1"/>
@@ -603,8 +478,8 @@
     <w:lsdException w:name="Subtle Reference" w:uiPriority="31" w:qFormat="1"/>
     <w:lsdException w:name="Intense Reference" w:uiPriority="32" w:qFormat="1"/>
     <w:lsdException w:name="Book Title" w:uiPriority="33" w:qFormat="1"/>
-    <w:lsdException w:name="Bibliography" w:semiHidden="1" w:uiPriority="37" w:unhideWhenUsed="1"/>
-    <w:lsdException w:name="TOC Heading" w:semiHidden="1" w:uiPriority="39" w:unhideWhenUsed="1" w:qFormat="1"/>
+    <w:lsdException w:name="Bibliography" w:uiPriority="37" w:semiHidden="1" w:unhideWhenUsed="1"/>
+    <w:lsdException w:name="TOC Heading" w:uiPriority="39" w:semiHidden="1" w:unhideWhenUsed="1" w:qFormat="1"/>
     <w:lsdException w:name="Plain Table 1" w:uiPriority="41"/>
     <w:lsdException w:name="Plain Table 2" w:uiPriority="42"/>
     <w:lsdException w:name="Plain Table 3" w:uiPriority="43"/>
@@ -710,7 +585,7 @@
     <w:lsdException w:name="List Table 6 Colorful Accent 6" w:uiPriority="51"/>
     <w:lsdException w:name="List Table 7 Colorful Accent 6" w:uiPriority="52"/>
   </w:latentStyles>
-  <w:style w:type="paragraph" w:default="1" w:styleId="Normal">
+  <w:style w:type="paragraph" w:styleId="Normal" w:default="1">
     <w:name w:val="Normal"/>
     <w:qFormat/>
   </w:style>
@@ -729,7 +604,7 @@
       <w:outlineLvl w:val="0"/>
     </w:pPr>
     <w:rPr>
-      <w:rFonts w:asciiTheme="majorHAnsi" w:eastAsiaTheme="majorEastAsia" w:hAnsiTheme="majorHAnsi" w:cstheme="majorBidi"/>
+      <w:rFonts w:asciiTheme="majorHAnsi" w:hAnsiTheme="majorHAnsi" w:eastAsiaTheme="majorEastAsia" w:cstheme="majorBidi"/>
       <w:color w:val="2E74B5" w:themeColor="accent1" w:themeShade="BF"/>
       <w:sz w:val="32"/>
       <w:szCs w:val="32"/>
@@ -751,19 +626,19 @@
       <w:outlineLvl w:val="1"/>
     </w:pPr>
     <w:rPr>
-      <w:rFonts w:asciiTheme="majorHAnsi" w:eastAsiaTheme="majorEastAsia" w:hAnsiTheme="majorHAnsi" w:cstheme="majorBidi"/>
+      <w:rFonts w:asciiTheme="majorHAnsi" w:hAnsiTheme="majorHAnsi" w:eastAsiaTheme="majorEastAsia" w:cstheme="majorBidi"/>
       <w:color w:val="2E74B5" w:themeColor="accent1" w:themeShade="BF"/>
       <w:sz w:val="26"/>
       <w:szCs w:val="26"/>
     </w:rPr>
   </w:style>
-  <w:style w:type="character" w:default="1" w:styleId="Fontepargpadro">
+  <w:style w:type="character" w:styleId="Fontepargpadro" w:default="1">
     <w:name w:val="Default Paragraph Font"/>
     <w:uiPriority w:val="1"/>
     <w:semiHidden/>
     <w:unhideWhenUsed/>
   </w:style>
-  <w:style w:type="table" w:default="1" w:styleId="Tabelanormal">
+  <w:style w:type="table" w:styleId="Tabelanormal" w:default="1">
     <w:name w:val="Normal Table"/>
     <w:uiPriority w:val="99"/>
     <w:semiHidden/>
@@ -778,33 +653,33 @@
       </w:tblCellMar>
     </w:tblPr>
   </w:style>
-  <w:style w:type="numbering" w:default="1" w:styleId="Semlista">
+  <w:style w:type="numbering" w:styleId="Semlista" w:default="1">
     <w:name w:val="No List"/>
     <w:uiPriority w:val="99"/>
     <w:semiHidden/>
     <w:unhideWhenUsed/>
   </w:style>
-  <w:style w:type="character" w:customStyle="1" w:styleId="Ttulo1Char">
+  <w:style w:type="character" w:styleId="Ttulo1Char" w:customStyle="1">
     <w:name w:val="Título 1 Char"/>
     <w:basedOn w:val="Fontepargpadro"/>
     <w:link w:val="Ttulo1"/>
     <w:uiPriority w:val="9"/>
     <w:rsid w:val="00163811"/>
     <w:rPr>
-      <w:rFonts w:asciiTheme="majorHAnsi" w:eastAsiaTheme="majorEastAsia" w:hAnsiTheme="majorHAnsi" w:cstheme="majorBidi"/>
+      <w:rFonts w:asciiTheme="majorHAnsi" w:hAnsiTheme="majorHAnsi" w:eastAsiaTheme="majorEastAsia" w:cstheme="majorBidi"/>
       <w:color w:val="2E74B5" w:themeColor="accent1" w:themeShade="BF"/>
       <w:sz w:val="32"/>
       <w:szCs w:val="32"/>
     </w:rPr>
   </w:style>
-  <w:style w:type="character" w:customStyle="1" w:styleId="Ttulo2Char">
+  <w:style w:type="character" w:styleId="Ttulo2Char" w:customStyle="1">
     <w:name w:val="Título 2 Char"/>
     <w:basedOn w:val="Fontepargpadro"/>
     <w:link w:val="Ttulo2"/>
     <w:uiPriority w:val="9"/>
     <w:rsid w:val="00163811"/>
     <w:rPr>
-      <w:rFonts w:asciiTheme="majorHAnsi" w:eastAsiaTheme="majorEastAsia" w:hAnsiTheme="majorHAnsi" w:cstheme="majorBidi"/>
+      <w:rFonts w:asciiTheme="majorHAnsi" w:hAnsiTheme="majorHAnsi" w:eastAsiaTheme="majorEastAsia" w:cstheme="majorBidi"/>
       <w:color w:val="2E74B5" w:themeColor="accent1" w:themeShade="BF"/>
       <w:sz w:val="26"/>
       <w:szCs w:val="26"/>
